--- a/doc/zookeeper.docx
+++ b/doc/zookeeper.docx
@@ -120,7 +120,166 @@
           <w:bCs w:val="0"/>
           <w:lang w:val="en-US" w:eastAsia="zh-CN"/>
         </w:rPr>
-        <w:t>4 创建节点大致流程</w:t>
+        <w:t>4 创建节点大致流程，具体广播流程。【借助于消息队列数据】</w:t>
+      </w:r>
+    </w:p>
+    <w:p>
+      <w:pPr>
+        <w:numPr>
+          <w:ilvl w:val="0"/>
+          <w:numId w:val="0"/>
+        </w:numPr>
+        <w:rPr>
+          <w:rFonts w:hint="eastAsia"/>
+          <w:b w:val="0"/>
+          <w:bCs w:val="0"/>
+          <w:lang w:val="en-US" w:eastAsia="zh-CN"/>
+        </w:rPr>
+      </w:pPr>
+      <w:r>
+        <w:rPr>
+          <w:rFonts w:hint="eastAsia"/>
+          <w:b w:val="0"/>
+          <w:bCs w:val="0"/>
+          <w:lang w:val="en-US" w:eastAsia="zh-CN"/>
+        </w:rPr>
+        <w:t>4.1. 客户端发起一个写操作请求 </w:t>
+      </w:r>
+      <w:r>
+        <w:rPr>
+          <w:rFonts w:hint="eastAsia"/>
+          <w:b w:val="0"/>
+          <w:bCs w:val="0"/>
+          <w:lang w:val="en-US" w:eastAsia="zh-CN"/>
+        </w:rPr>
+        <w:br w:type="textWrapping"/>
+      </w:r>
+      <w:r>
+        <w:rPr>
+          <w:rFonts w:hint="eastAsia"/>
+          <w:b w:val="0"/>
+          <w:bCs w:val="0"/>
+          <w:lang w:val="en-US" w:eastAsia="zh-CN"/>
+        </w:rPr>
+        <w:t>4.2. Leader服务器将客户端的request请求转化为事物proposql提案，同时为每个proposal分配一个全局唯一的ID，即ZXID。 </w:t>
+      </w:r>
+      <w:r>
+        <w:rPr>
+          <w:rFonts w:hint="eastAsia"/>
+          <w:b w:val="0"/>
+          <w:bCs w:val="0"/>
+          <w:lang w:val="en-US" w:eastAsia="zh-CN"/>
+        </w:rPr>
+        <w:br w:type="textWrapping"/>
+      </w:r>
+      <w:r>
+        <w:rPr>
+          <w:rFonts w:hint="eastAsia"/>
+          <w:b w:val="0"/>
+          <w:bCs w:val="0"/>
+          <w:lang w:val="en-US" w:eastAsia="zh-CN"/>
+        </w:rPr>
+        <w:t>4.3. leader服务器与每个follower之间都有一个队列，leader将消息发送到该队列 </w:t>
+      </w:r>
+      <w:r>
+        <w:rPr>
+          <w:rFonts w:hint="eastAsia"/>
+          <w:b w:val="0"/>
+          <w:bCs w:val="0"/>
+          <w:lang w:val="en-US" w:eastAsia="zh-CN"/>
+        </w:rPr>
+        <w:br w:type="textWrapping"/>
+      </w:r>
+      <w:r>
+        <w:rPr>
+          <w:rFonts w:hint="eastAsia"/>
+          <w:b w:val="0"/>
+          <w:bCs w:val="0"/>
+          <w:lang w:val="en-US" w:eastAsia="zh-CN"/>
+        </w:rPr>
+        <w:t>4.4. follower机器从队列中取出消息处理完(写入本地事物日志中)毕后，向leader服务器发送ACK确认。 </w:t>
+      </w:r>
+      <w:r>
+        <w:rPr>
+          <w:rFonts w:hint="eastAsia"/>
+          <w:b w:val="0"/>
+          <w:bCs w:val="0"/>
+          <w:lang w:val="en-US" w:eastAsia="zh-CN"/>
+        </w:rPr>
+        <w:br w:type="textWrapping"/>
+      </w:r>
+      <w:r>
+        <w:rPr>
+          <w:rFonts w:hint="eastAsia"/>
+          <w:b w:val="0"/>
+          <w:bCs w:val="0"/>
+          <w:lang w:val="en-US" w:eastAsia="zh-CN"/>
+        </w:rPr>
+        <w:t>4.5. leader服务器收到半数以上的follower的ACK后，即认为可以发送commit </w:t>
+      </w:r>
+      <w:r>
+        <w:rPr>
+          <w:rFonts w:hint="eastAsia"/>
+          <w:b w:val="0"/>
+          <w:bCs w:val="0"/>
+          <w:lang w:val="en-US" w:eastAsia="zh-CN"/>
+        </w:rPr>
+        <w:br w:type="textWrapping"/>
+      </w:r>
+      <w:r>
+        <w:rPr>
+          <w:rFonts w:hint="eastAsia"/>
+          <w:b w:val="0"/>
+          <w:bCs w:val="0"/>
+          <w:lang w:val="en-US" w:eastAsia="zh-CN"/>
+        </w:rPr>
+        <w:t>4.6. leader向所有的follower服务器发送commit消息。</w:t>
+      </w:r>
+    </w:p>
+    <w:p>
+      <w:pPr>
+        <w:numPr>
+          <w:ilvl w:val="0"/>
+          <w:numId w:val="0"/>
+        </w:numPr>
+        <w:rPr>
+          <w:rFonts w:hint="eastAsia"/>
+          <w:b w:val="0"/>
+          <w:bCs w:val="0"/>
+          <w:lang w:val="en-US" w:eastAsia="zh-CN"/>
+        </w:rPr>
+      </w:pPr>
+      <w:r>
+        <w:rPr>
+          <w:rFonts w:hint="eastAsia"/>
+          <w:b w:val="0"/>
+          <w:bCs w:val="0"/>
+          <w:lang w:val="en-US" w:eastAsia="zh-CN"/>
+        </w:rPr>
+        <w:t>5 利用队列数据结构进行数据同步，每个flower 都有一个消息队列【操作事务】，flower消费消息队列里面的信息进行创建节点等操作来保持和主节点的一致性。</w:t>
+      </w:r>
+    </w:p>
+    <w:p>
+      <w:pPr>
+        <w:numPr>
+          <w:ilvl w:val="0"/>
+          <w:numId w:val="0"/>
+        </w:numPr>
+        <w:rPr>
+          <w:rFonts w:hint="eastAsia"/>
+          <w:b w:val="0"/>
+          <w:bCs w:val="0"/>
+          <w:lang w:val="en-US" w:eastAsia="zh-CN"/>
+        </w:rPr>
+      </w:pPr>
+      <w:r>
+        <w:rPr>
+          <w:rFonts w:hint="eastAsia"/>
+          <w:b w:val="0"/>
+          <w:bCs w:val="0"/>
+          <w:lang w:val="en-US" w:eastAsia="zh-CN"/>
+        </w:rPr>
+        <w:t>6 内部选主</w:t>
       </w:r>
     </w:p>
     <w:p>
@@ -128,189 +287,6 @@
         <w:numPr>
           <w:ilvl w:val="0"/>
           <w:numId w:val="1"/>
-        </w:numPr>
-        <w:rPr>
-          <w:rFonts w:hint="default"/>
-          <w:b w:val="0"/>
-          <w:bCs w:val="0"/>
-          <w:lang w:val="en-US" w:eastAsia="zh-CN"/>
-        </w:rPr>
-      </w:pPr>
-      <w:r>
-        <w:rPr>
-          <w:rFonts w:hint="eastAsia"/>
-          <w:b w:val="0"/>
-          <w:bCs w:val="0"/>
-          <w:lang w:val="en-US" w:eastAsia="zh-CN"/>
-        </w:rPr>
-        <w:t>客户端请求create操作并从follower 转发给leader</w:t>
-      </w:r>
-    </w:p>
-    <w:p>
-      <w:pPr>
-        <w:numPr>
-          <w:ilvl w:val="0"/>
-          <w:numId w:val="1"/>
-        </w:numPr>
-        <w:rPr>
-          <w:rFonts w:hint="default"/>
-          <w:b w:val="0"/>
-          <w:bCs w:val="0"/>
-          <w:lang w:val="en-US" w:eastAsia="zh-CN"/>
-        </w:rPr>
-      </w:pPr>
-      <w:r>
-        <w:rPr>
-          <w:rFonts w:hint="eastAsia"/>
-          <w:b w:val="0"/>
-          <w:bCs w:val="0"/>
-          <w:lang w:val="en-US" w:eastAsia="zh-CN"/>
-        </w:rPr>
-        <w:t>Leader进行征求意见【提议 proposal</w:t>
-      </w:r>
-      <w:r>
-        <w:rPr>
-          <w:rFonts w:ascii="Arial" w:hAnsi="Arial" w:eastAsia="宋体" w:cs="Arial"/>
-          <w:i w:val="0"/>
-          <w:caps w:val="0"/>
-          <w:color w:val="333333"/>
-          <w:spacing w:val="0"/>
-          <w:sz w:val="24"/>
-          <w:szCs w:val="24"/>
-          <w:shd w:val="clear" w:fill="FFFFFF"/>
-        </w:rPr>
-        <w:t>[prəˈpəʊzl]</w:t>
-      </w:r>
-      <w:r>
-        <w:rPr>
-          <w:rFonts w:hint="eastAsia"/>
-          <w:b w:val="0"/>
-          <w:bCs w:val="0"/>
-          <w:lang w:val="en-US" w:eastAsia="zh-CN"/>
-        </w:rPr>
-        <w:t>】</w:t>
-      </w:r>
-    </w:p>
-    <w:p>
-      <w:pPr>
-        <w:numPr>
-          <w:ilvl w:val="0"/>
-          <w:numId w:val="1"/>
-        </w:numPr>
-        <w:rPr>
-          <w:rFonts w:hint="default"/>
-          <w:b w:val="0"/>
-          <w:bCs w:val="0"/>
-          <w:lang w:val="en-US" w:eastAsia="zh-CN"/>
-        </w:rPr>
-      </w:pPr>
-      <w:r>
-        <w:rPr>
-          <w:rFonts w:hint="eastAsia"/>
-          <w:b w:val="0"/>
-          <w:bCs w:val="0"/>
-          <w:lang w:val="en-US" w:eastAsia="zh-CN"/>
-        </w:rPr>
-        <w:t>反馈直到半数以上进行同意</w:t>
-      </w:r>
-    </w:p>
-    <w:p>
-      <w:pPr>
-        <w:numPr>
-          <w:ilvl w:val="0"/>
-          <w:numId w:val="1"/>
-        </w:numPr>
-        <w:rPr>
-          <w:rFonts w:hint="default"/>
-          <w:b w:val="0"/>
-          <w:bCs w:val="0"/>
-          <w:lang w:val="en-US" w:eastAsia="zh-CN"/>
-        </w:rPr>
-      </w:pPr>
-      <w:r>
-        <w:rPr>
-          <w:rFonts w:hint="eastAsia"/>
-          <w:b w:val="0"/>
-          <w:bCs w:val="0"/>
-          <w:lang w:val="en-US" w:eastAsia="zh-CN"/>
-        </w:rPr>
-        <w:t>Leader对该创建节点的操作进行commit操作，并更新事务id[zxid]</w:t>
-      </w:r>
-    </w:p>
-    <w:p>
-      <w:pPr>
-        <w:numPr>
-          <w:ilvl w:val="0"/>
-          <w:numId w:val="1"/>
-        </w:numPr>
-        <w:rPr>
-          <w:rFonts w:hint="default"/>
-          <w:b w:val="0"/>
-          <w:bCs w:val="0"/>
-          <w:lang w:val="en-US" w:eastAsia="zh-CN"/>
-        </w:rPr>
-      </w:pPr>
-      <w:r>
-        <w:rPr>
-          <w:rFonts w:hint="eastAsia"/>
-          <w:b w:val="0"/>
-          <w:bCs w:val="0"/>
-          <w:lang w:val="en-US" w:eastAsia="zh-CN"/>
-        </w:rPr>
-        <w:t>Flower 将返回结果返回给客户端</w:t>
-      </w:r>
-    </w:p>
-    <w:p>
-      <w:pPr>
-        <w:numPr>
-          <w:ilvl w:val="0"/>
-          <w:numId w:val="0"/>
-        </w:numPr>
-        <w:rPr>
-          <w:rFonts w:hint="eastAsia"/>
-          <w:b w:val="0"/>
-          <w:bCs w:val="0"/>
-          <w:lang w:val="en-US" w:eastAsia="zh-CN"/>
-        </w:rPr>
-      </w:pPr>
-      <w:r>
-        <w:rPr>
-          <w:rFonts w:hint="eastAsia"/>
-          <w:b w:val="0"/>
-          <w:bCs w:val="0"/>
-          <w:lang w:val="en-US" w:eastAsia="zh-CN"/>
-        </w:rPr>
-        <w:t>5 利用队列数据结构进行数据同步，每个flower 都有一个消息队列【操作事务】，flower消费消息队列里面的信息进行创建节点等操作来保持和主节点的一致性。</w:t>
-      </w:r>
-    </w:p>
-    <w:p>
-      <w:pPr>
-        <w:numPr>
-          <w:ilvl w:val="0"/>
-          <w:numId w:val="0"/>
-        </w:numPr>
-        <w:rPr>
-          <w:rFonts w:hint="eastAsia"/>
-          <w:b w:val="0"/>
-          <w:bCs w:val="0"/>
-          <w:lang w:val="en-US" w:eastAsia="zh-CN"/>
-        </w:rPr>
-      </w:pPr>
-      <w:r>
-        <w:rPr>
-          <w:rFonts w:hint="eastAsia"/>
-          <w:b w:val="0"/>
-          <w:bCs w:val="0"/>
-          <w:lang w:val="en-US" w:eastAsia="zh-CN"/>
-        </w:rPr>
-        <w:t>6 内部选主</w:t>
-      </w:r>
-    </w:p>
-    <w:p>
-      <w:pPr>
-        <w:numPr>
-          <w:ilvl w:val="0"/>
-          <w:numId w:val="2"/>
         </w:numPr>
         <w:rPr>
           <w:rFonts w:hint="eastAsia"/>
@@ -392,7 +368,7 @@
       <w:pPr>
         <w:numPr>
           <w:ilvl w:val="0"/>
-          <w:numId w:val="2"/>
+          <w:numId w:val="1"/>
         </w:numPr>
         <w:ind w:left="0" w:leftChars="0" w:firstLine="0" w:firstLineChars="0"/>
         <w:rPr>
@@ -416,7 +392,7 @@
       <w:pPr>
         <w:numPr>
           <w:ilvl w:val="0"/>
-          <w:numId w:val="2"/>
+          <w:numId w:val="1"/>
         </w:numPr>
         <w:ind w:left="0" w:leftChars="0" w:firstLine="0" w:firstLineChars="0"/>
         <w:rPr>
@@ -516,6 +492,98 @@
         </w:numPr>
         <w:ind w:leftChars="0"/>
         <w:rPr>
+          <w:rFonts w:hint="eastAsia"/>
+          <w:b w:val="0"/>
+          <w:bCs w:val="0"/>
+          <w:lang w:val="en-US" w:eastAsia="zh-CN"/>
+        </w:rPr>
+      </w:pPr>
+      <w:r>
+        <w:rPr>
+          <w:rFonts w:hint="eastAsia"/>
+          <w:b w:val="0"/>
+          <w:bCs w:val="0"/>
+          <w:lang w:val="en-US" w:eastAsia="zh-CN"/>
+        </w:rPr>
+        <w:t xml:space="preserve">9 </w:t>
+      </w:r>
+      <w:bookmarkStart w:id="0" w:name="OLE_LINK1"/>
+      <w:r>
+        <w:rPr>
+          <w:rFonts w:hint="eastAsia"/>
+          <w:b w:val="0"/>
+          <w:bCs w:val="0"/>
+          <w:lang w:val="en-US" w:eastAsia="zh-CN"/>
+        </w:rPr>
+        <w:t>paxos -&gt; raft -&gt; zab</w:t>
+      </w:r>
+      <w:bookmarkEnd w:id="0"/>
+      <w:r>
+        <w:rPr>
+          <w:rFonts w:hint="eastAsia"/>
+          <w:b w:val="0"/>
+          <w:bCs w:val="0"/>
+          <w:lang w:val="en-US" w:eastAsia="zh-CN"/>
+        </w:rPr>
+        <w:t>（半数以上反馈）  ？ 仲裁算法</w:t>
+      </w:r>
+    </w:p>
+    <w:p>
+      <w:pPr>
+        <w:numPr>
+          <w:ilvl w:val="0"/>
+          <w:numId w:val="0"/>
+        </w:numPr>
+        <w:ind w:leftChars="0"/>
+        <w:rPr>
+          <w:rFonts w:hint="eastAsia"/>
+          <w:b w:val="0"/>
+          <w:bCs w:val="0"/>
+          <w:lang w:val="en-US" w:eastAsia="zh-CN"/>
+        </w:rPr>
+      </w:pPr>
+      <w:r>
+        <w:rPr>
+          <w:rFonts w:hint="eastAsia"/>
+          <w:b w:val="0"/>
+          <w:bCs w:val="0"/>
+          <w:lang w:val="en-US" w:eastAsia="zh-CN"/>
+        </w:rPr>
+        <w:t>Raft 协议首先提出了HW的概念。水位模型（确认commit）</w:t>
+      </w:r>
+    </w:p>
+    <w:p>
+      <w:pPr>
+        <w:numPr>
+          <w:ilvl w:val="0"/>
+          <w:numId w:val="0"/>
+        </w:numPr>
+        <w:ind w:leftChars="0"/>
+        <w:rPr>
+          <w:rFonts w:hint="eastAsia"/>
+          <w:b w:val="0"/>
+          <w:bCs w:val="0"/>
+          <w:lang w:val="en-US" w:eastAsia="zh-CN"/>
+        </w:rPr>
+      </w:pPr>
+      <w:r>
+        <w:rPr>
+          <w:rFonts w:hint="eastAsia"/>
+          <w:b w:val="0"/>
+          <w:bCs w:val="0"/>
+          <w:lang w:val="en-US" w:eastAsia="zh-CN"/>
+        </w:rPr>
+        <w:t>Zab 保证只要有一台服务器提交了proposal，就要保证所有服务器最终都能正确提交proposal。实现最终一致性。</w:t>
+      </w:r>
+    </w:p>
+    <w:p>
+      <w:pPr>
+        <w:numPr>
+          <w:ilvl w:val="0"/>
+          <w:numId w:val="0"/>
+        </w:numPr>
+        <w:ind w:leftChars="0"/>
+        <w:rPr>
           <w:rFonts w:hint="default"/>
           <w:b w:val="0"/>
           <w:bCs w:val="0"/>
@@ -524,15 +592,60 @@
       </w:pPr>
       <w:r>
         <w:rPr>
-          <w:rFonts w:hint="eastAsia"/>
-          <w:b w:val="0"/>
-          <w:bCs w:val="0"/>
-          <w:lang w:val="en-US" w:eastAsia="zh-CN"/>
-        </w:rPr>
-        <w:t>9 paxos -&gt; raft -&gt; zab  ？ 仲裁算法</w:t>
-      </w:r>
-      <w:bookmarkStart w:id="0" w:name="_GoBack"/>
-      <w:bookmarkEnd w:id="0"/>
+          <w:rFonts w:ascii="微软雅黑" w:hAnsi="微软雅黑" w:eastAsia="微软雅黑" w:cs="微软雅黑"/>
+          <w:i w:val="0"/>
+          <w:caps w:val="0"/>
+          <w:color w:val="333333"/>
+          <w:spacing w:val="0"/>
+          <w:sz w:val="24"/>
+          <w:szCs w:val="24"/>
+          <w:shd w:val="clear" w:fill="FFFFFF"/>
+        </w:rPr>
+        <w:t>ZAB协议崩溃恢复要求满足如下2个要求： </w:t>
+      </w:r>
+      <w:r>
+        <w:rPr>
+          <w:rFonts w:hint="eastAsia" w:ascii="微软雅黑" w:hAnsi="微软雅黑" w:eastAsia="微软雅黑" w:cs="微软雅黑"/>
+          <w:i w:val="0"/>
+          <w:caps w:val="0"/>
+          <w:color w:val="333333"/>
+          <w:spacing w:val="0"/>
+          <w:sz w:val="24"/>
+          <w:szCs w:val="24"/>
+          <w:bdr w:val="none" w:color="auto" w:sz="0" w:space="0"/>
+          <w:shd w:val="clear" w:fill="FFFFFF"/>
+        </w:rPr>
+        <w:br w:type="textWrapping"/>
+      </w:r>
+      <w:r>
+        <w:rPr>
+          <w:rFonts w:hint="eastAsia"/>
+          <w:b w:val="0"/>
+          <w:bCs w:val="0"/>
+          <w:lang w:val="en-US" w:eastAsia="zh-CN"/>
+        </w:rPr>
+        <w:t>1. 确保已经被leader提交的proposal必须最终被所有的follower服务器提交。 </w:t>
+      </w:r>
+      <w:r>
+        <w:rPr>
+          <w:rFonts w:hint="eastAsia"/>
+          <w:b w:val="0"/>
+          <w:bCs w:val="0"/>
+          <w:lang w:val="en-US" w:eastAsia="zh-CN"/>
+        </w:rPr>
+        <w:br w:type="textWrapping"/>
+      </w:r>
+      <w:bookmarkStart w:id="1" w:name="_GoBack"/>
+      <w:bookmarkEnd w:id="1"/>
+      <w:r>
+        <w:rPr>
+          <w:rFonts w:hint="eastAsia"/>
+          <w:b w:val="0"/>
+          <w:bCs w:val="0"/>
+          <w:lang w:val="en-US" w:eastAsia="zh-CN"/>
+        </w:rPr>
+        <w:t>2. 确保丢弃已经被leader出的但是没有被提交的proposal。</w:t>
+      </w:r>
     </w:p>
     <w:p>
       <w:pPr>
@@ -589,18 +702,6 @@
 <file path=word/numbering.xml><?xml version="1.0" encoding="utf-8"?>
 <w:numbering xmlns:wpc="http://schemas.microsoft.com/office/word/2010/wordprocessingCanvas" xmlns:mc="http://schemas.openxmlformats.org/markup-compatibility/2006" xmlns:o="urn:schemas-microsoft-com:office:office" xmlns:r="http://schemas.openxmlformats.org/officeDocument/2006/relationships" xmlns:m="http://schemas.openxmlformats.org/officeDocument/2006/math" xmlns:v="urn:schemas-microsoft-com:vml" xmlns:wp14="http://schemas.microsoft.com/office/word/2010/wordprocessingDrawing" xmlns:wp="http://schemas.openxmlformats.org/drawingml/2006/wordprocessingDrawing" xmlns:w10="urn:schemas-microsoft-com:office:word" xmlns:w="http://schemas.openxmlformats.org/wordprocessingml/2006/main" xmlns:w14="http://schemas.microsoft.com/office/word/2010/wordml" xmlns:wpg="http://schemas.microsoft.com/office/word/2010/wordprocessingGroup" xmlns:wpi="http://schemas.microsoft.com/office/word/2010/wordprocessingInk" xmlns:wne="http://schemas.microsoft.com/office/word/2006/wordml" xmlns:wps="http://schemas.microsoft.com/office/word/2010/wordprocessingShape" mc:Ignorable="w14 wp14">
   <w:abstractNum w:abstractNumId="0">
-    <w:nsid w:val="8D31C691"/>
-    <w:multiLevelType w:val="singleLevel"/>
-    <w:tmpl w:val="8D31C691"/>
-    <w:lvl w:ilvl="0" w:tentative="0">
-      <w:start w:val="1"/>
-      <w:numFmt w:val="decimal"/>
-      <w:suff w:val="nothing"/>
-      <w:lvlText w:val="（%1）"/>
-      <w:lvlJc w:val="left"/>
-    </w:lvl>
-  </w:abstractNum>
-  <w:abstractNum w:abstractNumId="1">
     <w:nsid w:val="E07D5B57"/>
     <w:multiLevelType w:val="singleLevel"/>
     <w:tmpl w:val="E07D5B57"/>
@@ -614,9 +715,6 @@
   </w:abstractNum>
   <w:num w:numId="1">
     <w:abstractNumId w:val="0"/>
-  </w:num>
-  <w:num w:numId="2">
-    <w:abstractNumId w:val="1"/>
   </w:num>
 </w:numbering>
 </file>
@@ -696,7 +794,7 @@
     <w:lsdException w:qFormat="1" w:unhideWhenUsed="0" w:uiPriority="0" w:semiHidden="0" w:name="Title"/>
     <w:lsdException w:unhideWhenUsed="0" w:uiPriority="0" w:semiHidden="0" w:name="Closing"/>
     <w:lsdException w:unhideWhenUsed="0" w:uiPriority="0" w:semiHidden="0" w:name="Signature"/>
-    <w:lsdException w:unhideWhenUsed="0" w:uiPriority="0" w:name="Default Paragraph Font"/>
+    <w:lsdException w:qFormat="1" w:unhideWhenUsed="0" w:uiPriority="0" w:name="Default Paragraph Font"/>
     <w:lsdException w:unhideWhenUsed="0" w:uiPriority="0" w:semiHidden="0" w:name="Body Text"/>
     <w:lsdException w:unhideWhenUsed="0" w:uiPriority="0" w:semiHidden="0" w:name="Body Text Indent"/>
     <w:lsdException w:unhideWhenUsed="0" w:uiPriority="0" w:semiHidden="0" w:name="List Continue"/>
@@ -734,7 +832,7 @@
     <w:lsdException w:unhideWhenUsed="0" w:uiPriority="0" w:semiHidden="0" w:name="HTML Sample"/>
     <w:lsdException w:unhideWhenUsed="0" w:uiPriority="0" w:semiHidden="0" w:name="HTML Typewriter"/>
     <w:lsdException w:unhideWhenUsed="0" w:uiPriority="0" w:semiHidden="0" w:name="HTML Variable"/>
-    <w:lsdException w:unhideWhenUsed="0" w:uiPriority="0" w:name="Normal Table"/>
+    <w:lsdException w:qFormat="1" w:unhideWhenUsed="0" w:uiPriority="0" w:name="Normal Table"/>
     <w:lsdException w:unhideWhenUsed="0" w:uiPriority="0" w:semiHidden="0" w:name="annotation subject"/>
     <w:lsdException w:unhideWhenUsed="0" w:uiPriority="0" w:semiHidden="0" w:name="Table Simple 1"/>
     <w:lsdException w:unhideWhenUsed="0" w:uiPriority="0" w:semiHidden="0" w:name="Table Simple 2"/>
@@ -899,11 +997,13 @@
   <w:style w:type="character" w:default="1" w:styleId="3">
     <w:name w:val="Default Paragraph Font"/>
     <w:semiHidden/>
+    <w:qFormat/>
     <w:uiPriority w:val="0"/>
   </w:style>
   <w:style w:type="table" w:default="1" w:styleId="2">
     <w:name w:val="Normal Table"/>
     <w:semiHidden/>
+    <w:qFormat/>
     <w:uiPriority w:val="0"/>
     <w:tblPr>
       <w:tblCellMar>
@@ -913,6 +1013,15 @@
         <w:right w:w="108" w:type="dxa"/>
       </w:tblCellMar>
     </w:tblPr>
+  </w:style>
+  <w:style w:type="character" w:styleId="4">
+    <w:name w:val="Strong"/>
+    <w:basedOn w:val="3"/>
+    <w:qFormat/>
+    <w:uiPriority w:val="0"/>
+    <w:rPr>
+      <w:b/>
+    </w:rPr>
   </w:style>
 </w:styles>
 </file>

--- a/doc/zookeeper.docx
+++ b/doc/zookeeper.docx
@@ -302,7 +302,31 @@
           <w:bCs w:val="0"/>
           <w:lang w:val="en-US" w:eastAsia="zh-CN"/>
         </w:rPr>
-        <w:t>选主算法 先根据zxid进行选择，先选zxid大的，若zxid一致，再根据sid进行选择，sid大的获胜。</w:t>
+        <w:t>选主算法 先根据zxid进行选择，先选zxid大的，若zxid一致，再根据sid进行选择，sid大的获胜（</w:t>
+      </w:r>
+      <w:r>
+        <w:rPr>
+          <w:rFonts w:ascii="Verdana" w:hAnsi="Verdana" w:eastAsia="宋体" w:cs="Verdana"/>
+          <w:i w:val="0"/>
+          <w:caps w:val="0"/>
+          <w:color w:val="333333"/>
+          <w:spacing w:val="0"/>
+          <w:sz w:val="21"/>
+          <w:szCs w:val="21"/>
+          <w:shd w:val="clear" w:fill="FFFFFF"/>
+        </w:rPr>
+        <w:t>服务器的唯一标识</w:t>
+      </w:r>
+      <w:bookmarkStart w:id="1" w:name="_GoBack"/>
+      <w:bookmarkEnd w:id="1"/>
+      <w:r>
+        <w:rPr>
+          <w:rFonts w:hint="eastAsia"/>
+          <w:b w:val="0"/>
+          <w:bCs w:val="0"/>
+          <w:lang w:val="en-US" w:eastAsia="zh-CN"/>
+        </w:rPr>
+        <w:t>）。</w:t>
       </w:r>
     </w:p>
     <w:p>
@@ -612,7 +636,6 @@
           <w:spacing w:val="0"/>
           <w:sz w:val="24"/>
           <w:szCs w:val="24"/>
-          <w:bdr w:val="none" w:color="auto" w:sz="0" w:space="0"/>
           <w:shd w:val="clear" w:fill="FFFFFF"/>
         </w:rPr>
         <w:br w:type="textWrapping"/>
@@ -635,8 +658,6 @@
         </w:rPr>
         <w:br w:type="textWrapping"/>
       </w:r>
-      <w:bookmarkStart w:id="1" w:name="_GoBack"/>
-      <w:bookmarkEnd w:id="1"/>
       <w:r>
         <w:rPr>
           <w:rFonts w:hint="eastAsia"/>
